--- a/Script for Presentation.docx
+++ b/Script for Presentation.docx
@@ -3,26 +3,67 @@
 <w:document xmlns:wpc="http://schemas.microsoft.com/office/word/2010/wordprocessingCanvas" xmlns:cx="http://schemas.microsoft.com/office/drawing/2014/chartex" xmlns:cx1="http://schemas.microsoft.com/office/drawing/2015/9/8/chartex" xmlns:cx2="http://schemas.microsoft.com/office/drawing/2015/10/21/chartex" xmlns:cx3="http://schemas.microsoft.com/office/drawing/2016/5/9/chartex" xmlns:cx4="http://schemas.microsoft.com/office/drawing/2016/5/10/chartex" xmlns:cx5="http://schemas.microsoft.com/office/drawing/2016/5/11/chartex" xmlns:cx6="http://schemas.microsoft.com/office/drawing/2016/5/12/chartex" xmlns:cx7="http://schemas.microsoft.com/office/drawing/2016/5/13/chartex" xmlns:cx8="http://schemas.microsoft.com/office/drawing/2016/5/14/chartex" xmlns:mc="http://schemas.openxmlformats.org/markup-compatibility/2006" xmlns:aink="http://schemas.microsoft.com/office/drawing/2016/ink" xmlns:am3d="http://schemas.microsoft.com/office/drawing/2017/model3d" xmlns:o="urn:schemas-microsoft-com:office:office" xmlns:oel="http://schemas.microsoft.com/office/2019/extlst" xmlns:r="http://schemas.openxmlformats.org/officeDocument/2006/relationships" xmlns:m="http://schemas.openxmlformats.org/officeDocument/2006/math" xmlns:v="urn:schemas-microsoft-com:vml" xmlns:wp14="http://schemas.microsoft.com/office/word/2010/wordprocessingDrawing" xmlns:wp="http://schemas.openxmlformats.org/drawingml/2006/wordprocessingDrawing" xmlns:w10="urn:schemas-microsoft-com:office:word" xmlns:w="http://schemas.openxmlformats.org/wordprocessingml/2006/main" xmlns:w14="http://schemas.microsoft.com/office/word/2010/wordml" xmlns:w15="http://schemas.microsoft.com/office/word/2012/wordml" xmlns:w16cex="http://schemas.microsoft.com/office/word/2018/wordml/cex" xmlns:w16cid="http://schemas.microsoft.com/office/word/2016/wordml/cid" xmlns:w16="http://schemas.microsoft.com/office/word/2018/wordml" xmlns:w16sdtdh="http://schemas.microsoft.com/office/word/2020/wordml/sdtdatahash" xmlns:w16se="http://schemas.microsoft.com/office/word/2015/wordml/symex" xmlns:wpg="http://schemas.microsoft.com/office/word/2010/wordprocessingGroup" xmlns:wpi="http://schemas.microsoft.com/office/word/2010/wordprocessingInk" xmlns:wne="http://schemas.microsoft.com/office/word/2006/wordml" xmlns:wps="http://schemas.microsoft.com/office/word/2010/wordprocessingShape" mc:Ignorable="w14 w15 w16se w16cid w16 w16cex w16sdtdh wp14">
   <w:body>
     <w:p>
-      <w:r>
-        <w:t>Slide 1</w:t>
-      </w:r>
-    </w:p>
-    <w:p/>
-    <w:p>
-      <w:r>
-        <w:t>Good morning, everyone and thank you for joining us today. We’re excited to present our project for Quantum Leap Enterprises: Thrive – the energy drink and wellness platform designed to empower women in their health journey.</w:t>
-      </w:r>
-    </w:p>
-    <w:p/>
-    <w:p>
-      <w:r>
-        <w:t>We are Digital Partners, a dedicated team of second-year students from Robert Gordon’s University. Together, we’ve worked to develop a solution that not only provides a health-focused product but also connects women through innovative digital tools.</w:t>
-      </w:r>
-    </w:p>
-    <w:p/>
-    <w:p>
-      <w:r>
-        <w:t>Our mission with Thrive is to deliver a product and platform that aligns with Quantum Leap Enterprises’ vision of enhancing health, well-being, and community connection. Over the next few minutes, we’ll walk you through the problem, our solution, the business model, and a demo of our prototype.</w:t>
+      <w:pPr>
+        <w:tabs>
+          <w:tab w:val="left" w:pos="1515"/>
+        </w:tabs>
+        <w:rPr>
+          <w:u w:val="single"/>
+        </w:rPr>
+      </w:pPr>
+      <w:r>
+        <w:rPr>
+          <w:u w:val="single"/>
+        </w:rPr>
+        <w:t xml:space="preserve">Slide </w:t>
+      </w:r>
+      <w:r>
+        <w:rPr>
+          <w:u w:val="single"/>
+        </w:rPr>
+        <w:t>1 – Introduction</w:t>
+      </w:r>
+    </w:p>
+    <w:p/>
+    <w:p>
+      <w:r>
+        <w:t xml:space="preserve">Good morning, everyone and thank you for joining us today. </w:t>
+      </w:r>
+      <w:r>
+        <w:t>Our team are</w:t>
+      </w:r>
+      <w:r>
+        <w:t xml:space="preserve"> excited to present our project for Quantum Leap Enterprises: Thrive – the energy drink and wellness platform designed to empower women </w:t>
+      </w:r>
+      <w:r>
+        <w:t>o</w:t>
+      </w:r>
+      <w:r>
+        <w:t>n their health journey.</w:t>
+      </w:r>
+    </w:p>
+    <w:p/>
+    <w:p>
+      <w:r>
+        <w:t>Together, we</w:t>
+      </w:r>
+      <w:r>
+        <w:t xml:space="preserve"> ha</w:t>
+      </w:r>
+      <w:r>
+        <w:t>ve worked to develop a solution that not only provides a health-focused product but also connects women through innovative digital tools.</w:t>
+      </w:r>
+    </w:p>
+    <w:p/>
+    <w:p>
+      <w:r>
+        <w:t>Our mission with Thrive is to deliver a product and platform that aligns with Quantum Leap Enterprises’ vision of enhancing health</w:t>
+      </w:r>
+      <w:r>
+        <w:t xml:space="preserve">, </w:t>
+      </w:r>
+      <w:r>
+        <w:t>well-being, and community connection. Over the next few minutes, we’ll walk you through the problem, our solution, the business model, and a demo of our prototype.</w:t>
       </w:r>
     </w:p>
     <w:p/>
@@ -34,51 +75,118 @@
     <w:p/>
     <w:p/>
     <w:p>
-      <w:r>
+      <w:pPr>
+        <w:rPr>
+          <w:u w:val="single"/>
+        </w:rPr>
+      </w:pPr>
+      <w:r>
+        <w:rPr>
+          <w:u w:val="single"/>
+        </w:rPr>
         <w:t>Slide 2</w:t>
       </w:r>
       <w:r>
+        <w:rPr>
+          <w:u w:val="single"/>
+        </w:rPr>
         <w:t xml:space="preserve"> </w:t>
       </w:r>
-    </w:p>
-    <w:p/>
-    <w:p>
-      <w:r>
-        <w:t>Women today face increasingly demanding lifestyles – whether they’re professionals, mothers, or athletes. These demands take a toll on their energy levels, mental clarity, and overall well-being.</w:t>
-      </w:r>
-    </w:p>
-    <w:p/>
-    <w:p>
-      <w:r>
-        <w:t>Despite these challenges, there’s a noticeable lack of products specifically designed to meet women’s unique health needs. Many energy drinks on the market focus on quick fixes without addressing core issues like hormonal balance, gut health, and immunity.</w:t>
-      </w:r>
-    </w:p>
-    <w:p/>
-    <w:p>
-      <w:r>
-        <w:t>This gap leaves women without access to sustainable, health-focused solutions tailored to their needs. Beyond the product itself, there’s also a need for a supportive community where women can connect, share insights, and access personalised advice for their wellness goals.</w:t>
-      </w:r>
-    </w:p>
-    <w:p/>
-    <w:p>
-      <w:r>
-        <w:t>With Thrive, we’ve created not just an energy drink but a complete lifestyle solution to address these challenges head-on. Let’s explore how Thrive makes this vision a reality.</w:t>
-      </w:r>
-    </w:p>
-    <w:p/>
-    <w:p/>
-    <w:p>
-      <w:r>
+      <w:r>
+        <w:rPr>
+          <w:u w:val="single"/>
+        </w:rPr>
+        <w:t>– The Story of the Problem</w:t>
+      </w:r>
+    </w:p>
+    <w:p/>
+    <w:p>
+      <w:r>
+        <w:t xml:space="preserve">Women today face increasingly demanding lifestyles – whether they’re professionals, mothers, or athletes. These demands take a toll on </w:t>
+      </w:r>
+      <w:r>
+        <w:t>women’s</w:t>
+      </w:r>
+      <w:r>
+        <w:t xml:space="preserve"> energy levels, mental clarity, and overall well-being.</w:t>
+      </w:r>
+    </w:p>
+    <w:p/>
+    <w:p>
+      <w:r>
+        <w:t>Despite these challenges, there’s a noticeable lack of products specifically designed to meet women’s unique health needs. Many energy drinks on the market focus on quick fixes without addressing core issues</w:t>
+      </w:r>
+      <w:r>
+        <w:t>.</w:t>
+      </w:r>
+    </w:p>
+    <w:p/>
+    <w:p>
+      <w:r>
+        <w:t>This gap leaves women without access to sustainable, health-focused solutions tailored to their needs. Beyond the product itself, there’s also a need for a supportive community where women can connect</w:t>
+      </w:r>
+      <w:r>
+        <w:t xml:space="preserve"> and</w:t>
+      </w:r>
+      <w:r>
+        <w:t xml:space="preserve"> access personalised </w:t>
+      </w:r>
+      <w:r>
+        <w:t xml:space="preserve">health </w:t>
+      </w:r>
+      <w:r>
+        <w:t>advice</w:t>
+      </w:r>
+      <w:r>
+        <w:t>.</w:t>
+      </w:r>
+    </w:p>
+    <w:p/>
+    <w:p>
+      <w:r>
+        <w:t xml:space="preserve">With Thrive, we’ve created not just an energy drink but a complete lifestyle solution </w:t>
+      </w:r>
+      <w:r>
+        <w:t xml:space="preserve">in order </w:t>
+      </w:r>
+      <w:r>
+        <w:t>to address these challenges. Let’s explore how Thrive makes this vision a reality.</w:t>
+      </w:r>
+    </w:p>
+    <w:p/>
+    <w:p/>
+    <w:p>
+      <w:pPr>
+        <w:rPr>
+          <w:u w:val="single"/>
+        </w:rPr>
+      </w:pPr>
+      <w:r>
+        <w:rPr>
+          <w:u w:val="single"/>
+        </w:rPr>
         <w:t xml:space="preserve">Slide </w:t>
       </w:r>
       <w:r>
+        <w:rPr>
+          <w:u w:val="single"/>
+        </w:rPr>
         <w:t>3</w:t>
       </w:r>
-    </w:p>
-    <w:p/>
-    <w:p>
-      <w:r>
-        <w:t xml:space="preserve">To address these challenges, Thrive was created – a natural energy drink designed specifically for women. It goes beyond just boosting energy; it supports mental clarity, hormone balance, immunity, and gut health. Thrive is tailored to help women </w:t>
+      <w:r>
+        <w:rPr>
+          <w:u w:val="single"/>
+        </w:rPr>
+        <w:t xml:space="preserve"> – Our Solution</w:t>
+      </w:r>
+    </w:p>
+    <w:p/>
+    <w:p>
+      <w:r>
+        <w:t xml:space="preserve">Thrive </w:t>
+      </w:r>
+      <w:r>
+        <w:t xml:space="preserve">goes beyond just boosting energy; it supports mental clarity, hormone balance, immunity, and gut health. Thrive is tailored to help women </w:t>
       </w:r>
       <w:r>
         <w:t>succeed</w:t>
@@ -90,17 +198,35 @@
     <w:p/>
     <w:p>
       <w:r>
-        <w:t xml:space="preserve">But Thrive is more than just a drink. We’ve paired it with an innovative digital platform – a web platform and an AI-powered mobile app. Together, they deliver a seamless wellness </w:t>
-      </w:r>
+        <w:t>But Thrive is more than just a drink. We’ve paired it with an innovative digital platform – a web platform and a</w:t>
+      </w:r>
+      <w:r>
+        <w:t xml:space="preserve"> </w:t>
+      </w:r>
+      <w:r>
+        <w:t xml:space="preserve">mobile app. Together, they deliver a seamless wellness experience through personalised health </w:t>
+      </w:r>
+      <w:r>
+        <w:t>advice,</w:t>
+      </w:r>
+      <w:r>
+        <w:t xml:space="preserve"> educational resources, and a </w:t>
+      </w:r>
+      <w:r>
+        <w:t>rewards scheme to increase engagement.</w:t>
+      </w:r>
+    </w:p>
+    <w:p/>
+    <w:p>
       <w:r>
         <w:lastRenderedPageBreak/>
-        <w:t>experience through personalised health tracking, educational resources, and a supportive community forum.</w:t>
-      </w:r>
-    </w:p>
-    <w:p/>
-    <w:p>
-      <w:r>
-        <w:t>With tools like health metrics tracking, gamified engagement, and real-time feedback, our platform empowers women to take charge of their well-being while connecting with others on the same journey.</w:t>
+        <w:t xml:space="preserve">With tools like gamified </w:t>
+      </w:r>
+      <w:r>
+        <w:t xml:space="preserve">elements </w:t>
+      </w:r>
+      <w:r>
+        <w:t>and real-time feedback, our platform empowers women to take charge of their well-being while connecting with others on the same journey.</w:t>
       </w:r>
     </w:p>
     <w:p/>
@@ -118,10 +244,54 @@
     <w:p/>
     <w:p/>
     <w:p>
-      <w:r>
-        <w:t>Slide 4</w:t>
-      </w:r>
-      <w:r>
+      <w:pPr>
+        <w:rPr>
+          <w:u w:val="single"/>
+        </w:rPr>
+      </w:pPr>
+      <w:r>
+        <w:rPr>
+          <w:u w:val="single"/>
+        </w:rPr>
+        <w:t>Slide 4 – Screenshots of Website and App</w:t>
+      </w:r>
+    </w:p>
+    <w:p/>
+    <w:p>
+      <w:r>
+        <w:t xml:space="preserve">As you </w:t>
+      </w:r>
+      <w:r>
+        <w:t>can see</w:t>
+      </w:r>
+      <w:r>
+        <w:t>, Thrive’s web platform and app are designed to be intuitive, engaging, and impactful.</w:t>
+      </w:r>
+    </w:p>
+    <w:p/>
+    <w:p/>
+    <w:p>
+      <w:pPr>
+        <w:rPr>
+          <w:u w:val="single"/>
+        </w:rPr>
+      </w:pPr>
+      <w:r>
+        <w:rPr>
+          <w:u w:val="single"/>
+        </w:rPr>
+        <w:t xml:space="preserve">Slide </w:t>
+      </w:r>
+      <w:r>
+        <w:rPr>
+          <w:u w:val="single"/>
+        </w:rPr>
+        <w:t>5 – Website Prototype Demo</w:t>
+      </w:r>
+      <w:r>
+        <w:rPr>
+          <w:u w:val="single"/>
+        </w:rPr>
         <w:t xml:space="preserve"> </w:t>
       </w:r>
     </w:p>
@@ -134,44 +304,145 @@
     <w:p/>
     <w:p>
       <w:r>
-        <w:t xml:space="preserve">In this video, you’ll see how the user navigates the platform to explore product benefits, engage with the community, and utilise personalised health tracking features. We’ll also showcase the seamless experience of accessing educational resources and interacting with the app’s user-friendly design. </w:t>
-      </w:r>
-    </w:p>
-    <w:p/>
-    <w:p>
-      <w:r>
-        <w:t>As you saw, Thrive’s web platform and app are designed to be intuitive, engaging, and impactful</w:t>
+        <w:t>In th</w:t>
+      </w:r>
+      <w:r>
+        <w:t>ese</w:t>
+      </w:r>
+      <w:r>
+        <w:t xml:space="preserve"> video</w:t>
+      </w:r>
+      <w:r>
+        <w:t>s</w:t>
+      </w:r>
+      <w:r>
+        <w:t>, you’ll see how the user navigates the platform to explore product benefits</w:t>
+      </w:r>
+      <w:r>
+        <w:t xml:space="preserve"> and utilise personalised activity tracking features. We will also showcase the seamless experience of accessing educational resources and interacting with the app’s user-friendly design.</w:t>
+      </w:r>
+      <w:r>
+        <w:t xml:space="preserve"> </w:t>
+      </w:r>
+    </w:p>
+    <w:p/>
+    <w:p>
+      <w:r>
+        <w:t>Here is our website prototype demo.</w:t>
+      </w:r>
+    </w:p>
+    <w:p/>
+    <w:p/>
+    <w:p>
+      <w:pPr>
+        <w:rPr>
+          <w:u w:val="single"/>
+        </w:rPr>
+      </w:pPr>
+      <w:r>
+        <w:rPr>
+          <w:u w:val="single"/>
+        </w:rPr>
+        <w:t>Slide 6 – App Prototype Demo</w:t>
+      </w:r>
+    </w:p>
+    <w:p/>
+    <w:p>
+      <w:r>
+        <w:t>Now, here is our app prototype demo.</w:t>
+      </w:r>
+    </w:p>
+    <w:p/>
+    <w:p/>
+    <w:p>
+      <w:pPr>
+        <w:rPr>
+          <w:u w:val="single"/>
+        </w:rPr>
+      </w:pPr>
+      <w:r>
+        <w:rPr>
+          <w:u w:val="single"/>
+        </w:rPr>
+        <w:t xml:space="preserve">Slide </w:t>
+      </w:r>
+      <w:r>
+        <w:rPr>
+          <w:u w:val="single"/>
+        </w:rPr>
+        <w:t>7 – The Business Model</w:t>
+      </w:r>
+      <w:r>
+        <w:rPr>
+          <w:u w:val="single"/>
+        </w:rPr>
+        <w:t xml:space="preserve"> </w:t>
+      </w:r>
+    </w:p>
+    <w:p/>
+    <w:p>
+      <w:r>
+        <w:t>Our</w:t>
+      </w:r>
+      <w:r>
+        <w:t xml:space="preserve"> approach ensures sustainability and scalability</w:t>
+      </w:r>
+      <w:r>
+        <w:t>,</w:t>
+      </w:r>
+      <w:r>
+        <w:t xml:space="preserve"> while delivering value to both users and the community.</w:t>
+      </w:r>
+    </w:p>
+    <w:p/>
+    <w:p>
+      <w:r>
+        <w:t>Our customer segments focus on women aged 25 to 55</w:t>
       </w:r>
       <w:r>
         <w:t>.</w:t>
       </w:r>
-    </w:p>
-    <w:p/>
-    <w:p/>
-    <w:p>
-      <w:r>
-        <w:t>Slide 5</w:t>
+      <w:r>
+        <w:t xml:space="preserve"> These individuals seek natural, health-focused solutions tailored to their unique needs.</w:t>
+      </w:r>
+    </w:p>
+    <w:p/>
+    <w:p>
+      <w:r>
+        <w:t xml:space="preserve">Thrive provides more than just a drink – it’s a </w:t>
+      </w:r>
+      <w:r>
+        <w:t>better</w:t>
+      </w:r>
+      <w:r>
+        <w:t xml:space="preserve"> lifestyl</w:t>
+      </w:r>
+      <w:r>
+        <w:t>e</w:t>
+      </w:r>
+      <w:r>
+        <w:t xml:space="preserve">. The energy drink offers natural benefits like increased energy, mental clarity, hormone balance, and gut health, while the digital platform empowers users through </w:t>
+      </w:r>
+      <w:r>
+        <w:t xml:space="preserve">activity </w:t>
+      </w:r>
+      <w:r>
+        <w:t xml:space="preserve">tracking, </w:t>
+      </w:r>
+      <w:r>
+        <w:t>user</w:t>
+      </w:r>
+      <w:r>
+        <w:t xml:space="preserve"> engagement,</w:t>
       </w:r>
       <w:r>
         <w:t xml:space="preserve"> </w:t>
       </w:r>
-    </w:p>
-    <w:p/>
-    <w:p>
-      <w:r>
-        <w:t>Let’s dive into the business model behind Thrive. Our approach ensures sustainability and scalability while delivering value to both users and the community.</w:t>
-      </w:r>
-    </w:p>
-    <w:p/>
-    <w:p>
-      <w:r>
-        <w:t>Our customer segments focus on women aged 25 to 55, particularly busy professionals, mothers, and athletes. These individuals seek natural, health-focused solutions tailored to their unique needs.</w:t>
-      </w:r>
-    </w:p>
-    <w:p/>
-    <w:p>
-      <w:r>
-        <w:t>Thrive provides more than just a drink – it’s a complete lifestyle solution. The energy drink offers natural benefits like increased energy, mental clarity, hormone balance, and gut health, while the digital platform empowers users through personalised health tracking, community engagement, and educational resources.</w:t>
+      <w:r>
+        <w:t>educational resources</w:t>
+      </w:r>
+      <w:r>
+        <w:t>. The mobile app also helps users keep their habits consistent, through a point-based reward system.</w:t>
       </w:r>
     </w:p>
     <w:p/>
@@ -183,6 +454,7 @@
     <w:p/>
     <w:p>
       <w:r>
+        <w:lastRenderedPageBreak/>
         <w:t>With this solid business model in place, we now want to introduce the team behind this project</w:t>
       </w:r>
       <w:r>
@@ -191,143 +463,234 @@
     </w:p>
     <w:p/>
     <w:p/>
-    <w:p/>
-    <w:p/>
-    <w:p>
-      <w:r>
-        <w:lastRenderedPageBreak/>
-        <w:t>Slide 6</w:t>
-      </w:r>
-      <w:r>
+    <w:p>
+      <w:pPr>
+        <w:rPr>
+          <w:u w:val="single"/>
+        </w:rPr>
+      </w:pPr>
+      <w:r>
+        <w:rPr>
+          <w:u w:val="single"/>
+        </w:rPr>
+        <w:t xml:space="preserve">Slide </w:t>
+      </w:r>
+      <w:r>
+        <w:rPr>
+          <w:u w:val="single"/>
+        </w:rPr>
+        <w:t>8 – Meet the Team</w:t>
+      </w:r>
+    </w:p>
+    <w:p/>
+    <w:p>
+      <w:r>
+        <w:t xml:space="preserve">Behind Thrive is </w:t>
+      </w:r>
+      <w:r>
+        <w:t>our</w:t>
+      </w:r>
+      <w:r>
+        <w:t xml:space="preserve"> dedicated team. </w:t>
+      </w:r>
+    </w:p>
+    <w:p/>
+    <w:p>
+      <w:r>
+        <w:t>We are Digital Partners, a group of students from Robert Gordon’s University. Each of us brought unique skills to the table. Together, we’ve worked to deliver this solution.</w:t>
+      </w:r>
+    </w:p>
+    <w:p/>
+    <w:p>
+      <w:r>
+        <w:t>Our client Aladin’s expertise in health, marketing, and community building has been instrumental in shaping Thrive. Her vision of empowering women through innovative products aligns perfectly with our approach.</w:t>
+      </w:r>
+    </w:p>
+    <w:p/>
+    <w:p>
+      <w:r>
+        <w:t>Now that you’ve met the team, let’s take a closer look at what makes Thrive truly unique.</w:t>
+      </w:r>
+    </w:p>
+    <w:p/>
+    <w:p/>
+    <w:p>
+      <w:pPr>
+        <w:rPr>
+          <w:u w:val="single"/>
+        </w:rPr>
+      </w:pPr>
+      <w:r>
+        <w:rPr>
+          <w:u w:val="single"/>
+        </w:rPr>
+        <w:t xml:space="preserve">Slide </w:t>
+      </w:r>
+      <w:r>
+        <w:rPr>
+          <w:u w:val="single"/>
+        </w:rPr>
+        <w:t>9 – Key Features</w:t>
+      </w:r>
+      <w:r>
+        <w:rPr>
+          <w:u w:val="single"/>
+        </w:rPr>
         <w:t xml:space="preserve"> </w:t>
       </w:r>
     </w:p>
     <w:p/>
     <w:p>
       <w:r>
-        <w:t xml:space="preserve">Behind Thrive is </w:t>
-      </w:r>
-      <w:r>
-        <w:t>our</w:t>
-      </w:r>
-      <w:r>
-        <w:t xml:space="preserve"> dedicated team. </w:t>
-      </w:r>
-    </w:p>
-    <w:p/>
-    <w:p>
-      <w:r>
-        <w:t>We are Digital Partners, a group of students from Robert Gordon’s University. Each of us brought unique skills to the table. Together, we’ve worked to deliver this solution.</w:t>
-      </w:r>
-    </w:p>
-    <w:p/>
-    <w:p>
-      <w:r>
-        <w:t>Our client Aladin’s expertise in health, marketing, and community building has been instrumental in shaping Thrive. Her vision of empowering women through innovative products aligns perfectly with our approach.</w:t>
-      </w:r>
-    </w:p>
-    <w:p/>
-    <w:p>
-      <w:r>
-        <w:t>Now that you’ve met the team, let’s take a closer look at what makes Thrive truly unique.</w:t>
-      </w:r>
-    </w:p>
-    <w:p/>
-    <w:p/>
-    <w:p>
-      <w:r>
-        <w:t>Slide 7</w:t>
+        <w:t>The energy drink and its accompanying platform have been designed with a focus on innovation, health, and user engagement.</w:t>
+      </w:r>
+    </w:p>
+    <w:p/>
+    <w:p>
+      <w:r>
+        <w:t xml:space="preserve">The drink itself features natural ingredients sourced locally in Scotland, offering benefits </w:t>
+      </w:r>
+      <w:r>
+        <w:t xml:space="preserve">previously mentioned. </w:t>
+      </w:r>
+    </w:p>
+    <w:p/>
+    <w:p>
+      <w:r>
+        <w:t>The digital platform strengthens this offering with a personalised wellness experience. Key features include health</w:t>
+      </w:r>
+      <w:r>
+        <w:t xml:space="preserve"> advice tools </w:t>
+      </w:r>
+      <w:r>
+        <w:t>and educational resources.</w:t>
+      </w:r>
+    </w:p>
+    <w:p/>
+    <w:p>
+      <w:r>
+        <w:t xml:space="preserve">To keep users engaged, we’ve incorporated gamification elements like </w:t>
+      </w:r>
+      <w:r>
+        <w:t>a point-based rewards system</w:t>
+      </w:r>
+      <w:r>
+        <w:t>, as well as push notifications to encourage consistency. The app is easy to navigate, making it accessible for all users.</w:t>
+      </w:r>
+    </w:p>
+    <w:p/>
+    <w:p>
+      <w:r>
+        <w:t>Together, these features create a holistic wellness solution. Next, let’s discuss how we’ve addressed the legal, ethical, and social considerations to ensure this project aligns with the highest standards.</w:t>
+      </w:r>
+    </w:p>
+    <w:p/>
+    <w:p/>
+    <w:p>
+      <w:pPr>
+        <w:rPr>
+          <w:u w:val="single"/>
+        </w:rPr>
+      </w:pPr>
+      <w:r>
+        <w:rPr>
+          <w:u w:val="single"/>
+        </w:rPr>
+        <w:t xml:space="preserve">Slide </w:t>
+      </w:r>
+      <w:r>
+        <w:rPr>
+          <w:u w:val="single"/>
+        </w:rPr>
+        <w:t>10 - Legal, Ethical and Social Considerations</w:t>
+      </w:r>
+    </w:p>
+    <w:p/>
+    <w:p>
+      <w:r>
+        <w:t xml:space="preserve">Ensuring Thrive operates responsibly is at the core of our development process. </w:t>
+      </w:r>
+      <w:r>
+        <w:t>The</w:t>
+      </w:r>
+      <w:r>
+        <w:t xml:space="preserve"> platform adheres to GDPR and the Data Protection Act</w:t>
+      </w:r>
+      <w:r>
+        <w:t xml:space="preserve">. </w:t>
+      </w:r>
+      <w:r>
+        <w:t>Clear policies are in place to manage data collection, user consent, and access controls.</w:t>
+      </w:r>
+    </w:p>
+    <w:p/>
+    <w:p>
+      <w:r>
+        <w:t>Ethically, we’ve taken steps to ensure transparency in how data is used. Marketing and product claims are backed up by research to avoid misleading users, ensuring accuracy and trustworthiness in all communications.</w:t>
+      </w:r>
+    </w:p>
+    <w:p/>
+    <w:p>
+      <w:r>
+        <w:t xml:space="preserve">Thrive’s impact extends beyond its users. By sourcing ingredients locally and partnering with Scottish suppliers, the project supports job creation and strengthens the economy. </w:t>
+      </w:r>
+      <w:r>
+        <w:t>Also</w:t>
+      </w:r>
+      <w:r>
+        <w:t xml:space="preserve">, the platform fosters a positive, health-conscious community, </w:t>
+      </w:r>
+      <w:r>
+        <w:t xml:space="preserve">by </w:t>
+      </w:r>
+      <w:r>
+        <w:t>promoting wellness standards that are achievable.</w:t>
+      </w:r>
+    </w:p>
+    <w:p/>
+    <w:p>
+      <w:r>
+        <w:t xml:space="preserve">By addressing these considerations, Thrive not only meets its goals of empowerment and innovation but does so with integrity and responsibility. </w:t>
+      </w:r>
+    </w:p>
+    <w:p/>
+    <w:p/>
+    <w:p>
+      <w:pPr>
+        <w:rPr>
+          <w:u w:val="single"/>
+        </w:rPr>
+      </w:pPr>
+      <w:r>
+        <w:rPr>
+          <w:u w:val="single"/>
+        </w:rPr>
+        <w:t xml:space="preserve">Slide </w:t>
+      </w:r>
+      <w:r>
+        <w:rPr>
+          <w:u w:val="single"/>
+        </w:rPr>
+        <w:t>11 – Conclusion and Future Work</w:t>
+      </w:r>
+    </w:p>
+    <w:p/>
+    <w:p>
+      <w:r>
+        <w:t xml:space="preserve">To conclude, Thrive represents more than just an energy drink – it’s a comprehensive health solution designed to empower women </w:t>
+      </w:r>
+      <w:r>
+        <w:t>o</w:t>
+      </w:r>
+      <w:r>
+        <w:t xml:space="preserve">n their wellness journey. By combining natural ingredients with innovative digital tools, we’ve created a product </w:t>
+      </w:r>
+      <w:r>
+        <w:t>as well as</w:t>
       </w:r>
       <w:r>
         <w:t xml:space="preserve"> </w:t>
       </w:r>
-    </w:p>
-    <w:p/>
-    <w:p>
-      <w:r>
-        <w:t>The energy drink and its accompanying platform have been designed with a focus on innovation, health, and user engagement.</w:t>
-      </w:r>
-    </w:p>
-    <w:p/>
-    <w:p>
-      <w:r>
-        <w:t>The drink itself features natural ingredients sourced locally in Scotland, offering benefits like increased energy, mental clarity, hormone balance, and gut health. It’s tailored specifically to meet the needs of women.</w:t>
-      </w:r>
-    </w:p>
-    <w:p/>
-    <w:p>
-      <w:r>
-        <w:t>The digital platform strengthens this offering with a personalised wellness experience. Key features include health-tracking tools, a</w:t>
-      </w:r>
-      <w:r>
-        <w:t xml:space="preserve"> </w:t>
-      </w:r>
-      <w:r>
-        <w:t>community forum, and educational resources.</w:t>
-      </w:r>
-    </w:p>
-    <w:p/>
-    <w:p>
-      <w:r>
-        <w:t>To keep users engaged, we’ve incorporated gamification elements like rewards for tracking progress, as well as push notifications to encourage consistency. The app is easy to navigate, making it accessible for all users.</w:t>
-      </w:r>
-    </w:p>
-    <w:p/>
-    <w:p>
-      <w:r>
-        <w:t>Together, these features create a holistic wellness solution. Next, let’s discuss how we’ve addressed the legal, ethical, and social considerations to ensure this project aligns with the highest standards.</w:t>
-      </w:r>
-    </w:p>
-    <w:p/>
-    <w:p/>
-    <w:p>
-      <w:r>
-        <w:t>Slide 8</w:t>
-      </w:r>
-      <w:r>
-        <w:t xml:space="preserve"> </w:t>
-      </w:r>
-    </w:p>
-    <w:p/>
-    <w:p>
-      <w:r>
-        <w:t>Ensuring Thrive operates responsibly is at the core of our development process. From a legal standpoint, the platform adheres strictly to GDPR and the Data Protection Act to safeguard user privacy. Clear policies are in place to manage data collection, user consent, and access controls.</w:t>
-      </w:r>
-    </w:p>
-    <w:p/>
-    <w:p>
-      <w:r>
-        <w:t>Ethically, we’ve taken steps to ensure transparency in how data is used. Marketing and product claims are backed up by research to avoid misleading users, ensuring accuracy and trustworthiness in all communications.</w:t>
-      </w:r>
-    </w:p>
-    <w:p/>
-    <w:p>
-      <w:r>
-        <w:lastRenderedPageBreak/>
-        <w:t>Thrive’s impact extends beyond its users. By sourcing ingredients locally and partnering with Scottish suppliers, the project supports job creation and strengthens the regional economy. Moreover, the platform fosters a positive, health-conscious community, promoting wellness standards that are both achievable and inclusive.</w:t>
-      </w:r>
-    </w:p>
-    <w:p/>
-    <w:p>
-      <w:r>
-        <w:t xml:space="preserve">By addressing these considerations, Thrive not only meets its goals of empowerment and innovation but does so with integrity and responsibility. </w:t>
-      </w:r>
-    </w:p>
-    <w:p/>
-    <w:p/>
-    <w:p>
-      <w:r>
-        <w:t>Slide 9</w:t>
-      </w:r>
-      <w:r>
-        <w:t xml:space="preserve"> </w:t>
-      </w:r>
-    </w:p>
-    <w:p/>
-    <w:p>
-      <w:r>
-        <w:t xml:space="preserve">To conclude, Thrive represents more than just an energy drink – it’s a comprehensive health solution designed to empower women in their wellness journey. By combining natural ingredients with innovative digital tools, we’ve created a product and </w:t>
-      </w:r>
       <w:r>
         <w:t xml:space="preserve">a </w:t>
       </w:r>
@@ -359,19 +722,27 @@
     <w:p/>
     <w:p>
       <w:r>
-        <w:t>With these advancements, Thrive has the potential to become a leading name in health-conscious innovation, empowering women across the globe to take control of their well-being. Thank you for joining us today.</w:t>
-      </w:r>
-    </w:p>
-    <w:p/>
-    <w:p/>
-    <w:p/>
-    <w:p/>
-    <w:p/>
-    <w:p/>
-    <w:p/>
-    <w:p/>
-    <w:p/>
-    <w:p/>
+        <w:t xml:space="preserve">With these advancements, Thrive has the potential to become a </w:t>
+      </w:r>
+      <w:r>
+        <w:t>top</w:t>
+      </w:r>
+      <w:r>
+        <w:t xml:space="preserve"> name in healt</w:t>
+      </w:r>
+      <w:r>
+        <w:t xml:space="preserve">h </w:t>
+      </w:r>
+      <w:r>
+        <w:t xml:space="preserve">innovation, empowering women </w:t>
+      </w:r>
+      <w:r>
+        <w:t>everywhere</w:t>
+      </w:r>
+      <w:r>
+        <w:t xml:space="preserve"> to take control of their well-being. Thank you for joining us today.</w:t>
+      </w:r>
+    </w:p>
     <w:sectPr>
       <w:pgSz w:w="11906" w:h="16838"/>
       <w:pgMar w:top="1440" w:right="1440" w:bottom="1440" w:left="1440" w:header="708" w:footer="708" w:gutter="0"/>
